--- a/version.docx
+++ b/version.docx
@@ -1,6 +1,6 @@
 
 <file path=word/document.xml><?xml version="1.0" encoding="utf-8"?>
-<w:document xmlns:wpc="http://schemas.microsoft.com/office/word/2010/wordprocessingCanvas" xmlns:cx="http://schemas.microsoft.com/office/drawing/2014/chartex" xmlns:cx1="http://schemas.microsoft.com/office/drawing/2015/9/8/chartex" xmlns:mc="http://schemas.openxmlformats.org/markup-compatibility/2006" xmlns:o="urn:schemas-microsoft-com:office:office" xmlns:r="http://schemas.openxmlformats.org/officeDocument/2006/relationships" xmlns:m="http://schemas.openxmlformats.org/officeDocument/2006/math" xmlns:v="urn:schemas-microsoft-com:vml" xmlns:wp14="http://schemas.microsoft.com/office/word/2010/wordprocessingDrawing" xmlns:wp="http://schemas.openxmlformats.org/drawingml/2006/wordprocessingDrawing" xmlns:w10="urn:schemas-microsoft-com:office:word" xmlns:w="http://schemas.openxmlformats.org/wordprocessingml/2006/main" xmlns:w14="http://schemas.microsoft.com/office/word/2010/wordml" xmlns:w15="http://schemas.microsoft.com/office/word/2012/wordml" xmlns:w16se="http://schemas.microsoft.com/office/word/2015/wordml/symex" xmlns:wpg="http://schemas.microsoft.com/office/word/2010/wordprocessingGroup" xmlns:wpi="http://schemas.microsoft.com/office/word/2010/wordprocessingInk" xmlns:wne="http://schemas.microsoft.com/office/word/2006/wordml" xmlns:wps="http://schemas.microsoft.com/office/word/2010/wordprocessingShape" mc:Ignorable="w14 w15 w16se wp14">
+<w:document xmlns:wpc="http://schemas.microsoft.com/office/word/2010/wordprocessingCanvas" xmlns:mo="http://schemas.microsoft.com/office/mac/office/2008/main" xmlns:mc="http://schemas.openxmlformats.org/markup-compatibility/2006" xmlns:mv="urn:schemas-microsoft-com:mac:vml" xmlns:o="urn:schemas-microsoft-com:office:office" xmlns:r="http://schemas.openxmlformats.org/officeDocument/2006/relationships" xmlns:m="http://schemas.openxmlformats.org/officeDocument/2006/math" xmlns:v="urn:schemas-microsoft-com:vml" xmlns:wp14="http://schemas.microsoft.com/office/word/2010/wordprocessingDrawing" xmlns:wp="http://schemas.openxmlformats.org/drawingml/2006/wordprocessingDrawing" xmlns:w10="urn:schemas-microsoft-com:office:word" xmlns:w="http://schemas.openxmlformats.org/wordprocessingml/2006/main" xmlns:w14="http://schemas.microsoft.com/office/word/2010/wordml" xmlns:w15="http://schemas.microsoft.com/office/word/2012/wordml" xmlns:wpg="http://schemas.microsoft.com/office/word/2010/wordprocessingGroup" xmlns:wpi="http://schemas.microsoft.com/office/word/2010/wordprocessingInk" xmlns:wne="http://schemas.microsoft.com/office/word/2006/wordml" xmlns:wps="http://schemas.microsoft.com/office/word/2010/wordprocessingShape" mc:Ignorable="w14 w15 wp14">
   <w:body>
     <w:p>
       <w:pPr>
@@ -927,7 +927,7 @@
           <w:noProof/>
         </w:rPr>
         <w:drawing>
-          <wp:inline distT="0" distB="0" distL="0" distR="0" wp14:anchorId="727984C7" wp14:editId="406EF4C9">
+          <wp:inline distT="0" distB="0" distL="0" distR="0" wp14:anchorId="290ECD06" wp14:editId="37DC356C">
             <wp:extent cx="5274310" cy="1288415"/>
             <wp:effectExtent l="0" t="0" r="2540" b="6985"/>
             <wp:docPr id="1" name="图片 1"/>
@@ -5840,7 +5840,7 @@
           <w:noProof/>
         </w:rPr>
         <w:drawing>
-          <wp:inline distT="0" distB="0" distL="0" distR="0" wp14:anchorId="0FEA7DF3" wp14:editId="59594EAD">
+          <wp:inline distT="0" distB="0" distL="0" distR="0" wp14:anchorId="15FA4CB3" wp14:editId="3E5D280C">
             <wp:extent cx="5274310" cy="1974215"/>
             <wp:effectExtent l="0" t="0" r="2540" b="6985"/>
             <wp:docPr id="4" name="图片 4"/>
@@ -6044,7 +6044,15 @@
               <w:jc w:val="left"/>
             </w:pPr>
             <w:r>
-              <w:t>Ulrich UNK , membre du conseil d’ administration du</w:t>
+              <w:t xml:space="preserve">Ulrich </w:t>
+            </w:r>
+            <w:proofErr w:type="gramStart"/>
+            <w:r>
+              <w:t>UNK ,</w:t>
+            </w:r>
+            <w:proofErr w:type="gramEnd"/>
+            <w:r>
+              <w:t xml:space="preserve"> membre du conseil d’ administration du</w:t>
             </w:r>
             <w:r>
               <w:t xml:space="preserve"> constructeur automobile Audi ,</w:t>
@@ -6105,7 +6113,15 @@
               <w:jc w:val="left"/>
             </w:pPr>
             <w:r>
-              <w:t>Ulrich Hackenberg , membre du conseil d’ administration du con</w:t>
+              <w:t xml:space="preserve">Ulrich </w:t>
+            </w:r>
+            <w:proofErr w:type="gramStart"/>
+            <w:r>
+              <w:t>Hackenberg ,</w:t>
+            </w:r>
+            <w:proofErr w:type="gramEnd"/>
+            <w:r>
+              <w:t xml:space="preserve"> membre du conseil d’ administration du con</w:t>
             </w:r>
             <w:r>
               <w:t>structeur automobile Audi ,</w:t>
@@ -6159,8 +6175,13 @@
               <w:adjustRightInd w:val="0"/>
               <w:jc w:val="left"/>
             </w:pPr>
+            <w:proofErr w:type="gramStart"/>
             <w:r>
-              <w:t>“ Les t´el´ephones cellulaires , qui sont vraiment une questio</w:t>
+              <w:t>“ Les</w:t>
+            </w:r>
+            <w:proofErr w:type="gramEnd"/>
+            <w:r>
+              <w:t xml:space="preserve"> t´el´ephones cellulaires , qui sont vraiment une questio</w:t>
             </w:r>
             <w:r>
               <w:t>n , non seulement parce qu’ ils</w:t>
@@ -6220,8 +6241,13 @@
               <w:adjustRightInd w:val="0"/>
               <w:jc w:val="left"/>
             </w:pPr>
+            <w:proofErr w:type="gramStart"/>
             <w:r>
-              <w:t>“ Les t´el´ephones portables sont v´eritablement un probl`em</w:t>
+              <w:t>“ Les</w:t>
+            </w:r>
+            <w:proofErr w:type="gramEnd"/>
+            <w:r>
+              <w:t xml:space="preserve"> t´el´ephones portables sont v´eritablement un probl`em</w:t>
             </w:r>
             <w:r>
               <w:t>e , non seulement parce qu’ ils</w:t>
@@ -6269,14 +6295,14 @@
               <w:rPr>
                 <w:rFonts w:hint="eastAsia"/>
               </w:rPr>
-              <w:t>我们的模型产生的输</w:t>
+              <w:t>我们的模型产</w:t>
             </w:r>
             <w:r>
               <w:rPr>
                 <w:rFonts w:hint="eastAsia"/>
               </w:rPr>
               <w:lastRenderedPageBreak/>
-              <w:t>出</w:t>
+              <w:t>生的输出</w:t>
             </w:r>
           </w:p>
         </w:tc>
@@ -6293,7 +6319,19 @@
             </w:pPr>
             <w:r>
               <w:lastRenderedPageBreak/>
-              <w:t>Avec la cr´emation , il y a un “ sentiment de violence contre le corps d’ un ˆetre cher ” ,qui sera “ r´eduit `a une pile de cendres ” en tr`es peu de t</w:t>
+              <w:t>Avec la cr´</w:t>
+            </w:r>
+            <w:proofErr w:type="gramStart"/>
+            <w:r>
+              <w:t>emation ,</w:t>
+            </w:r>
+            <w:proofErr w:type="gramEnd"/>
+            <w:r>
+              <w:t xml:space="preserve"> il y a un “ sentiment de violence contre le corps d’ un ˆetre cher ” ,qui sera “ r´eduit `a une pile de cendres ” en tr`es peu de </w:t>
+            </w:r>
+            <w:r>
+              <w:lastRenderedPageBreak/>
+              <w:t>t</w:t>
             </w:r>
             <w:r>
               <w:t xml:space="preserve">emps au lieu d’ un processus de </w:t>
@@ -6314,6 +6352,7 @@
               <w:rPr>
                 <w:rFonts w:hint="eastAsia"/>
               </w:rPr>
+              <w:lastRenderedPageBreak/>
               <w:t>真实翻译</w:t>
             </w:r>
           </w:p>
@@ -6330,7 +6369,15 @@
               <w:jc w:val="left"/>
             </w:pPr>
             <w:r>
-              <w:t>Il y a , avec la cr´emation , “ une violence faite au corps aim´e ” ,</w:t>
+              <w:t xml:space="preserve">Il y </w:t>
+            </w:r>
+            <w:proofErr w:type="gramStart"/>
+            <w:r>
+              <w:t>a ,</w:t>
+            </w:r>
+            <w:proofErr w:type="gramEnd"/>
+            <w:r>
+              <w:t xml:space="preserve"> avec la cr´emation , “ une violence faite au corps aim´e ” ,</w:t>
             </w:r>
             <w:r>
               <w:rPr>
@@ -6376,12 +6423,13 @@
     </w:p>
     <w:p/>
     <w:p>
+      <w:bookmarkStart w:id="8" w:name="_GoBack"/>
       <w:r>
         <w:rPr>
           <w:noProof/>
         </w:rPr>
         <w:drawing>
-          <wp:inline distT="0" distB="0" distL="0" distR="0" wp14:anchorId="773C9B76" wp14:editId="6674F1CB">
+          <wp:inline distT="0" distB="0" distL="0" distR="0" wp14:anchorId="16D636F8" wp14:editId="33077D12">
             <wp:extent cx="5274310" cy="2807335"/>
             <wp:effectExtent l="0" t="0" r="2540" b="0"/>
             <wp:docPr id="5" name="图片 5"/>
@@ -6416,6 +6464,7 @@
           </wp:inline>
         </w:drawing>
       </w:r>
+      <w:bookmarkEnd w:id="8"/>
     </w:p>
     <w:p>
       <w:r>
@@ -6471,13 +6520,7 @@
         <w:rPr>
           <w:rFonts w:hint="eastAsia"/>
         </w:rPr>
-        <w:t>神经网络</w:t>
-      </w:r>
-      <w:r>
-        <w:rPr>
-          <w:rFonts w:hint="eastAsia"/>
-        </w:rPr>
-        <w:t>应用</w:t>
+        <w:t>神经网络应用</w:t>
       </w:r>
       <w:r>
         <w:rPr>
@@ -6495,13 +6538,7 @@
         <w:rPr>
           <w:rFonts w:hint="eastAsia"/>
         </w:rPr>
-        <w:t>上，</w:t>
-      </w:r>
-      <w:r>
-        <w:rPr>
-          <w:rFonts w:hint="eastAsia"/>
-        </w:rPr>
-        <w:t>有很多人做了大量的工作</w:t>
+        <w:t>上，有很多人做了大量的工作</w:t>
       </w:r>
       <w:r>
         <w:rPr>
@@ -6733,6 +6770,7 @@
         <w:rPr>
           <w:rFonts w:hint="eastAsia"/>
         </w:rPr>
+        <w:lastRenderedPageBreak/>
         <w:t>网络在</w:t>
       </w:r>
       <w:r>
@@ -6766,11 +6804,7 @@
         <w:t>Pouget-Abadie</w:t>
       </w:r>
       <w:r>
-        <w:t>[26]试图解决</w:t>
-      </w:r>
-      <w:r>
-        <w:lastRenderedPageBreak/>
-        <w:t>Cho等人的</w:t>
+        <w:t>[26]试图解决Cho等人的</w:t>
       </w:r>
       <w:r>
         <w:rPr>
@@ -6899,12 +6933,9 @@
     <w:p>
       <w:pPr>
         <w:pStyle w:val="4"/>
-        <w:rPr>
-          <w:rFonts w:hint="eastAsia"/>
-        </w:rPr>
       </w:pPr>
-      <w:bookmarkStart w:id="8" w:name="OLE_LINK8"/>
-      <w:bookmarkStart w:id="9" w:name="OLE_LINK9"/>
+      <w:bookmarkStart w:id="9" w:name="OLE_LINK8"/>
+      <w:bookmarkStart w:id="10" w:name="OLE_LINK9"/>
       <w:r>
         <w:rPr>
           <w:rFonts w:hint="eastAsia"/>
@@ -6912,8 +6943,8 @@
         <w:t>5结论</w:t>
       </w:r>
     </w:p>
-    <w:bookmarkEnd w:id="8"/>
     <w:bookmarkEnd w:id="9"/>
+    <w:bookmarkEnd w:id="10"/>
     <w:p>
       <w:pPr>
         <w:ind w:firstLine="420"/>
@@ -7262,15 +7293,9 @@
     <w:p>
       <w:pPr>
         <w:pStyle w:val="4"/>
-        <w:rPr>
-          <w:rFonts w:hint="eastAsia"/>
-        </w:rPr>
       </w:pPr>
       <w:r>
-        <w:rPr>
-          <w:rFonts w:hint="eastAsia"/>
-        </w:rPr>
-        <w:t>5</w:t>
+        <w:t>6</w:t>
       </w:r>
       <w:r>
         <w:rPr>
@@ -7580,15 +7605,36 @@
           <w:sz w:val="18"/>
           <w:szCs w:val="18"/>
         </w:rPr>
-        <w:t xml:space="preserve">[5] K. Cho, B.Merrienboer, C. Gulcehre, F. Bougares, H. Schwenk, and Y. Bengio. Learning </w:t>
-      </w:r>
-      <w:r>
-        <w:rPr>
-          <w:rFonts w:ascii="宋体" w:eastAsia="宋体" w:hAnsi="宋体" w:cs="NimbusRomNo9L-Regu"/>
-          <w:kern w:val="0"/>
-          <w:sz w:val="18"/>
-          <w:szCs w:val="18"/>
-        </w:rPr>
+        <w:t xml:space="preserve">[5] K. Cho, </w:t>
+      </w:r>
+      <w:proofErr w:type="gramStart"/>
+      <w:r>
+        <w:rPr>
+          <w:rFonts w:ascii="宋体" w:eastAsia="宋体" w:hAnsi="宋体" w:cs="NimbusRomNo9L-Regu"/>
+          <w:kern w:val="0"/>
+          <w:sz w:val="18"/>
+          <w:szCs w:val="18"/>
+        </w:rPr>
+        <w:t>B.Merrienboer</w:t>
+      </w:r>
+      <w:proofErr w:type="gramEnd"/>
+      <w:r>
+        <w:rPr>
+          <w:rFonts w:ascii="宋体" w:eastAsia="宋体" w:hAnsi="宋体" w:cs="NimbusRomNo9L-Regu"/>
+          <w:kern w:val="0"/>
+          <w:sz w:val="18"/>
+          <w:szCs w:val="18"/>
+        </w:rPr>
+        <w:t xml:space="preserve">, C. Gulcehre, F. Bougares, H. Schwenk, and Y. Bengio. Learning </w:t>
+      </w:r>
+      <w:r>
+        <w:rPr>
+          <w:rFonts w:ascii="宋体" w:eastAsia="宋体" w:hAnsi="宋体" w:cs="NimbusRomNo9L-Regu"/>
+          <w:kern w:val="0"/>
+          <w:sz w:val="18"/>
+          <w:szCs w:val="18"/>
+        </w:rPr>
+        <w:lastRenderedPageBreak/>
         <w:t>phrase representations</w:t>
       </w:r>
       <w:r>
@@ -7618,7 +7664,6 @@
           <w:sz w:val="18"/>
           <w:szCs w:val="18"/>
         </w:rPr>
-        <w:lastRenderedPageBreak/>
         <w:t>Arxiv preprint arXiv:1406.1078</w:t>
       </w:r>
       <w:r>
@@ -8973,6 +9018,7 @@
           <w:sz w:val="18"/>
           <w:szCs w:val="18"/>
         </w:rPr>
+        <w:lastRenderedPageBreak/>
         <w:t>[26] J. Pouget-Abadie, D. Bahdanau, B. van Merrienboer, K. Cho</w:t>
       </w:r>
       <w:r>
@@ -8982,17 +9028,7 @@
           <w:sz w:val="18"/>
           <w:szCs w:val="18"/>
         </w:rPr>
-        <w:t xml:space="preserve">, and Y. Bengio. Overcoming </w:t>
-      </w:r>
-      <w:r>
-        <w:rPr>
-          <w:rFonts w:ascii="宋体" w:eastAsia="宋体" w:hAnsi="宋体" w:cs="NimbusRomNo9L-Regu"/>
-          <w:kern w:val="0"/>
-          <w:sz w:val="18"/>
-          <w:szCs w:val="18"/>
-        </w:rPr>
-        <w:lastRenderedPageBreak/>
-        <w:t>the</w:t>
+        <w:t>, and Y. Bengio. Overcoming the</w:t>
       </w:r>
       <w:r>
         <w:rPr>
@@ -9383,13 +9419,11 @@
         </w:rPr>
         <w:t>原文：</w:t>
       </w:r>
-      <w:bookmarkStart w:id="10" w:name="_GoBack"/>
-      <w:bookmarkEnd w:id="10"/>
     </w:p>
     <w:p>
       <w:pPr>
         <w:rPr>
-          <w:rFonts w:ascii="宋体" w:eastAsia="宋体" w:hAnsi="宋体" w:hint="eastAsia"/>
+          <w:rFonts w:ascii="宋体" w:eastAsia="宋体" w:hAnsi="宋体"/>
           <w:sz w:val="18"/>
           <w:szCs w:val="18"/>
         </w:rPr>
@@ -9438,7 +9472,7 @@
 </file>
 
 <file path=word/endnotes.xml><?xml version="1.0" encoding="utf-8"?>
-<w:endnotes xmlns:wpc="http://schemas.microsoft.com/office/word/2010/wordprocessingCanvas" xmlns:cx="http://schemas.microsoft.com/office/drawing/2014/chartex" xmlns:cx1="http://schemas.microsoft.com/office/drawing/2015/9/8/chartex" xmlns:mc="http://schemas.openxmlformats.org/markup-compatibility/2006" xmlns:o="urn:schemas-microsoft-com:office:office" xmlns:r="http://schemas.openxmlformats.org/officeDocument/2006/relationships" xmlns:m="http://schemas.openxmlformats.org/officeDocument/2006/math" xmlns:v="urn:schemas-microsoft-com:vml" xmlns:wp14="http://schemas.microsoft.com/office/word/2010/wordprocessingDrawing" xmlns:wp="http://schemas.openxmlformats.org/drawingml/2006/wordprocessingDrawing" xmlns:w10="urn:schemas-microsoft-com:office:word" xmlns:w="http://schemas.openxmlformats.org/wordprocessingml/2006/main" xmlns:w14="http://schemas.microsoft.com/office/word/2010/wordml" xmlns:w15="http://schemas.microsoft.com/office/word/2012/wordml" xmlns:w16se="http://schemas.microsoft.com/office/word/2015/wordml/symex" xmlns:wpg="http://schemas.microsoft.com/office/word/2010/wordprocessingGroup" xmlns:wpi="http://schemas.microsoft.com/office/word/2010/wordprocessingInk" xmlns:wne="http://schemas.microsoft.com/office/word/2006/wordml" xmlns:wps="http://schemas.microsoft.com/office/word/2010/wordprocessingShape" mc:Ignorable="w14 w15 w16se wp14">
+<w:endnotes xmlns:wpc="http://schemas.microsoft.com/office/word/2010/wordprocessingCanvas" xmlns:mo="http://schemas.microsoft.com/office/mac/office/2008/main" xmlns:mc="http://schemas.openxmlformats.org/markup-compatibility/2006" xmlns:mv="urn:schemas-microsoft-com:mac:vml" xmlns:o="urn:schemas-microsoft-com:office:office" xmlns:r="http://schemas.openxmlformats.org/officeDocument/2006/relationships" xmlns:m="http://schemas.openxmlformats.org/officeDocument/2006/math" xmlns:v="urn:schemas-microsoft-com:vml" xmlns:wp14="http://schemas.microsoft.com/office/word/2010/wordprocessingDrawing" xmlns:wp="http://schemas.openxmlformats.org/drawingml/2006/wordprocessingDrawing" xmlns:w10="urn:schemas-microsoft-com:office:word" xmlns:w="http://schemas.openxmlformats.org/wordprocessingml/2006/main" xmlns:w14="http://schemas.microsoft.com/office/word/2010/wordml" xmlns:w15="http://schemas.microsoft.com/office/word/2012/wordml" xmlns:wpg="http://schemas.microsoft.com/office/word/2010/wordprocessingGroup" xmlns:wpi="http://schemas.microsoft.com/office/word/2010/wordprocessingInk" xmlns:wne="http://schemas.microsoft.com/office/word/2006/wordml" xmlns:wps="http://schemas.microsoft.com/office/word/2010/wordprocessingShape" mc:Ignorable="w14 w15 wp14">
   <w:endnote w:type="separator" w:id="-1">
     <w:p>
       <w:r>
@@ -9457,7 +9491,7 @@
 </file>
 
 <file path=word/footnotes.xml><?xml version="1.0" encoding="utf-8"?>
-<w:footnotes xmlns:wpc="http://schemas.microsoft.com/office/word/2010/wordprocessingCanvas" xmlns:cx="http://schemas.microsoft.com/office/drawing/2014/chartex" xmlns:cx1="http://schemas.microsoft.com/office/drawing/2015/9/8/chartex" xmlns:mc="http://schemas.openxmlformats.org/markup-compatibility/2006" xmlns:o="urn:schemas-microsoft-com:office:office" xmlns:r="http://schemas.openxmlformats.org/officeDocument/2006/relationships" xmlns:m="http://schemas.openxmlformats.org/officeDocument/2006/math" xmlns:v="urn:schemas-microsoft-com:vml" xmlns:wp14="http://schemas.microsoft.com/office/word/2010/wordprocessingDrawing" xmlns:wp="http://schemas.openxmlformats.org/drawingml/2006/wordprocessingDrawing" xmlns:w10="urn:schemas-microsoft-com:office:word" xmlns:w="http://schemas.openxmlformats.org/wordprocessingml/2006/main" xmlns:w14="http://schemas.microsoft.com/office/word/2010/wordml" xmlns:w15="http://schemas.microsoft.com/office/word/2012/wordml" xmlns:w16se="http://schemas.microsoft.com/office/word/2015/wordml/symex" xmlns:wpg="http://schemas.microsoft.com/office/word/2010/wordprocessingGroup" xmlns:wpi="http://schemas.microsoft.com/office/word/2010/wordprocessingInk" xmlns:wne="http://schemas.microsoft.com/office/word/2006/wordml" xmlns:wps="http://schemas.microsoft.com/office/word/2010/wordprocessingShape" mc:Ignorable="w14 w15 w16se wp14">
+<w:footnotes xmlns:wpc="http://schemas.microsoft.com/office/word/2010/wordprocessingCanvas" xmlns:mo="http://schemas.microsoft.com/office/mac/office/2008/main" xmlns:mc="http://schemas.openxmlformats.org/markup-compatibility/2006" xmlns:mv="urn:schemas-microsoft-com:mac:vml" xmlns:o="urn:schemas-microsoft-com:office:office" xmlns:r="http://schemas.openxmlformats.org/officeDocument/2006/relationships" xmlns:m="http://schemas.openxmlformats.org/officeDocument/2006/math" xmlns:v="urn:schemas-microsoft-com:vml" xmlns:wp14="http://schemas.microsoft.com/office/word/2010/wordprocessingDrawing" xmlns:wp="http://schemas.openxmlformats.org/drawingml/2006/wordprocessingDrawing" xmlns:w10="urn:schemas-microsoft-com:office:word" xmlns:w="http://schemas.openxmlformats.org/wordprocessingml/2006/main" xmlns:w14="http://schemas.microsoft.com/office/word/2010/wordml" xmlns:w15="http://schemas.microsoft.com/office/word/2012/wordml" xmlns:wpg="http://schemas.microsoft.com/office/word/2010/wordprocessingGroup" xmlns:wpi="http://schemas.microsoft.com/office/word/2010/wordprocessingInk" xmlns:wne="http://schemas.microsoft.com/office/word/2006/wordml" xmlns:wps="http://schemas.microsoft.com/office/word/2010/wordprocessingShape" mc:Ignorable="w14 w15 wp14">
   <w:footnote w:type="separator" w:id="-1">
     <w:p>
       <w:r>
@@ -9476,8 +9510,8 @@
 </file>
 
 <file path=word/numbering.xml><?xml version="1.0" encoding="utf-8"?>
-<w:numbering xmlns:wpc="http://schemas.microsoft.com/office/word/2010/wordprocessingCanvas" xmlns:cx="http://schemas.microsoft.com/office/drawing/2014/chartex" xmlns:cx1="http://schemas.microsoft.com/office/drawing/2015/9/8/chartex" xmlns:mc="http://schemas.openxmlformats.org/markup-compatibility/2006" xmlns:o="urn:schemas-microsoft-com:office:office" xmlns:r="http://schemas.openxmlformats.org/officeDocument/2006/relationships" xmlns:m="http://schemas.openxmlformats.org/officeDocument/2006/math" xmlns:v="urn:schemas-microsoft-com:vml" xmlns:wp14="http://schemas.microsoft.com/office/word/2010/wordprocessingDrawing" xmlns:wp="http://schemas.openxmlformats.org/drawingml/2006/wordprocessingDrawing" xmlns:w10="urn:schemas-microsoft-com:office:word" xmlns:w="http://schemas.openxmlformats.org/wordprocessingml/2006/main" xmlns:w14="http://schemas.microsoft.com/office/word/2010/wordml" xmlns:w15="http://schemas.microsoft.com/office/word/2012/wordml" xmlns:w16se="http://schemas.microsoft.com/office/word/2015/wordml/symex" xmlns:wpg="http://schemas.microsoft.com/office/word/2010/wordprocessingGroup" xmlns:wpi="http://schemas.microsoft.com/office/word/2010/wordprocessingInk" xmlns:wne="http://schemas.microsoft.com/office/word/2006/wordml" xmlns:wps="http://schemas.microsoft.com/office/word/2010/wordprocessingShape" mc:Ignorable="w14 w15 w16se wp14">
-  <w:abstractNum w:abstractNumId="0" w15:restartNumberingAfterBreak="0">
+<w:numbering xmlns:wpc="http://schemas.microsoft.com/office/word/2010/wordprocessingCanvas" xmlns:mo="http://schemas.microsoft.com/office/mac/office/2008/main" xmlns:mc="http://schemas.openxmlformats.org/markup-compatibility/2006" xmlns:mv="urn:schemas-microsoft-com:mac:vml" xmlns:o="urn:schemas-microsoft-com:office:office" xmlns:r="http://schemas.openxmlformats.org/officeDocument/2006/relationships" xmlns:m="http://schemas.openxmlformats.org/officeDocument/2006/math" xmlns:v="urn:schemas-microsoft-com:vml" xmlns:wp14="http://schemas.microsoft.com/office/word/2010/wordprocessingDrawing" xmlns:wp="http://schemas.openxmlformats.org/drawingml/2006/wordprocessingDrawing" xmlns:w10="urn:schemas-microsoft-com:office:word" xmlns:w="http://schemas.openxmlformats.org/wordprocessingml/2006/main" xmlns:w14="http://schemas.microsoft.com/office/word/2010/wordml" xmlns:w15="http://schemas.microsoft.com/office/word/2012/wordml" xmlns:wpg="http://schemas.microsoft.com/office/word/2010/wordprocessingGroup" xmlns:wpi="http://schemas.microsoft.com/office/word/2010/wordprocessingInk" xmlns:wne="http://schemas.microsoft.com/office/word/2006/wordml" xmlns:wps="http://schemas.microsoft.com/office/word/2010/wordprocessingShape" mc:Ignorable="w14 w15 wp14">
+  <w:abstractNum w:abstractNumId="0">
     <w:nsid w:val="3B7A6C68"/>
     <w:multiLevelType w:val="hybridMultilevel"/>
     <w:tmpl w:val="59F6B2B8"/>
@@ -9590,7 +9624,7 @@
       </w:rPr>
     </w:lvl>
   </w:abstractNum>
-  <w:abstractNum w:abstractNumId="1" w15:restartNumberingAfterBreak="0">
+  <w:abstractNum w:abstractNumId="1">
     <w:nsid w:val="3DF474BA"/>
     <w:multiLevelType w:val="hybridMultilevel"/>
     <w:tmpl w:val="AB2A0072"/>
@@ -9713,7 +9747,7 @@
 </file>
 
 <file path=word/styles.xml><?xml version="1.0" encoding="utf-8"?>
-<w:styles xmlns:mc="http://schemas.openxmlformats.org/markup-compatibility/2006" xmlns:r="http://schemas.openxmlformats.org/officeDocument/2006/relationships" xmlns:w="http://schemas.openxmlformats.org/wordprocessingml/2006/main" xmlns:w14="http://schemas.microsoft.com/office/word/2010/wordml" xmlns:w15="http://schemas.microsoft.com/office/word/2012/wordml" xmlns:w16se="http://schemas.microsoft.com/office/word/2015/wordml/symex" mc:Ignorable="w14 w15 w16se">
+<w:styles xmlns:mc="http://schemas.openxmlformats.org/markup-compatibility/2006" xmlns:r="http://schemas.openxmlformats.org/officeDocument/2006/relationships" xmlns:w="http://schemas.openxmlformats.org/wordprocessingml/2006/main" xmlns:w14="http://schemas.microsoft.com/office/word/2010/wordml" xmlns:w15="http://schemas.microsoft.com/office/word/2012/wordml" mc:Ignorable="w14 w15">
   <w:docDefaults>
     <w:rPrDefault>
       <w:rPr>
@@ -9726,7 +9760,7 @@
     </w:rPrDefault>
     <w:pPrDefault/>
   </w:docDefaults>
-  <w:latentStyles w:defLockedState="0" w:defUIPriority="99" w:defSemiHidden="0" w:defUnhideWhenUsed="0" w:defQFormat="0" w:count="371">
+  <w:latentStyles w:defLockedState="0" w:defUIPriority="99" w:defSemiHidden="0" w:defUnhideWhenUsed="0" w:defQFormat="0" w:count="382">
     <w:lsdException w:name="Normal" w:uiPriority="0" w:qFormat="1"/>
     <w:lsdException w:name="heading 1" w:uiPriority="9" w:qFormat="1"/>
     <w:lsdException w:name="heading 2" w:semiHidden="1" w:uiPriority="9" w:unhideWhenUsed="1" w:qFormat="1"/>
@@ -9832,7 +9866,6 @@
     <w:lsdException w:name="HTML Sample" w:semiHidden="1" w:unhideWhenUsed="1"/>
     <w:lsdException w:name="HTML Typewriter" w:semiHidden="1" w:unhideWhenUsed="1"/>
     <w:lsdException w:name="HTML Variable" w:semiHidden="1" w:unhideWhenUsed="1"/>
-    <w:lsdException w:name="Normal Table" w:semiHidden="1" w:unhideWhenUsed="1"/>
     <w:lsdException w:name="annotation subject" w:semiHidden="1" w:unhideWhenUsed="1"/>
     <w:lsdException w:name="No List" w:semiHidden="1" w:unhideWhenUsed="1"/>
     <w:lsdException w:name="Outline List 1" w:semiHidden="1" w:unhideWhenUsed="1"/>
@@ -9878,11 +9911,9 @@
     <w:lsdException w:name="Table Subtle 1" w:semiHidden="1" w:unhideWhenUsed="1"/>
     <w:lsdException w:name="Table Subtle 2" w:semiHidden="1" w:unhideWhenUsed="1"/>
     <w:lsdException w:name="Table Web 1" w:semiHidden="1" w:unhideWhenUsed="1"/>
-    <w:lsdException w:name="Table Web 2" w:semiHidden="1" w:unhideWhenUsed="1"/>
     <w:lsdException w:name="Table Web 3" w:semiHidden="1" w:unhideWhenUsed="1"/>
     <w:lsdException w:name="Balloon Text" w:semiHidden="1" w:unhideWhenUsed="1"/>
     <w:lsdException w:name="Table Grid" w:uiPriority="39"/>
-    <w:lsdException w:name="Table Theme" w:semiHidden="1" w:unhideWhenUsed="1"/>
     <w:lsdException w:name="Placeholder Text" w:semiHidden="1"/>
     <w:lsdException w:name="No Spacing" w:uiPriority="1" w:qFormat="1"/>
     <w:lsdException w:name="Light Shading" w:uiPriority="60"/>
@@ -10098,6 +10129,8 @@
     <w:lsdException w:name="List Table 5 Dark Accent 6" w:uiPriority="50"/>
     <w:lsdException w:name="List Table 6 Colorful Accent 6" w:uiPriority="51"/>
     <w:lsdException w:name="List Table 7 Colorful Accent 6" w:uiPriority="52"/>
+    <w:lsdException w:name="Mention" w:semiHidden="1" w:unhideWhenUsed="1"/>
+    <w:lsdException w:name="Smart Hyperlink" w:semiHidden="1" w:unhideWhenUsed="1"/>
   </w:latentStyles>
   <w:style w:type="paragraph" w:default="1" w:styleId="a">
     <w:name w:val="Normal"/>
@@ -10247,7 +10280,7 @@
     <w:unhideWhenUsed/>
   </w:style>
   <w:style w:type="character" w:customStyle="1" w:styleId="10">
-    <w:name w:val="标题 1 字符"/>
+    <w:name w:val="标题 1字符"/>
     <w:basedOn w:val="a0"/>
     <w:link w:val="1"/>
     <w:uiPriority w:val="9"/>
@@ -10261,7 +10294,7 @@
     </w:rPr>
   </w:style>
   <w:style w:type="character" w:customStyle="1" w:styleId="20">
-    <w:name w:val="标题 2 字符"/>
+    <w:name w:val="标题 2字符"/>
     <w:basedOn w:val="a0"/>
     <w:link w:val="2"/>
     <w:uiPriority w:val="9"/>
@@ -10275,7 +10308,7 @@
     </w:rPr>
   </w:style>
   <w:style w:type="character" w:customStyle="1" w:styleId="30">
-    <w:name w:val="标题 3 字符"/>
+    <w:name w:val="标题 3字符"/>
     <w:basedOn w:val="a0"/>
     <w:link w:val="3"/>
     <w:uiPriority w:val="9"/>
@@ -10288,7 +10321,7 @@
     </w:rPr>
   </w:style>
   <w:style w:type="character" w:customStyle="1" w:styleId="40">
-    <w:name w:val="标题 4 字符"/>
+    <w:name w:val="标题 4字符"/>
     <w:basedOn w:val="a0"/>
     <w:link w:val="4"/>
     <w:uiPriority w:val="9"/>
@@ -10323,7 +10356,7 @@
     </w:rPr>
   </w:style>
   <w:style w:type="character" w:customStyle="1" w:styleId="a4">
-    <w:name w:val="标题 字符"/>
+    <w:name w:val="标题字符"/>
     <w:basedOn w:val="a0"/>
     <w:link w:val="a3"/>
     <w:uiPriority w:val="10"/>
@@ -10337,7 +10370,7 @@
     </w:rPr>
   </w:style>
   <w:style w:type="character" w:customStyle="1" w:styleId="50">
-    <w:name w:val="标题 5 字符"/>
+    <w:name w:val="标题 5字符"/>
     <w:basedOn w:val="a0"/>
     <w:link w:val="5"/>
     <w:uiPriority w:val="9"/>
@@ -10373,7 +10406,7 @@
     </w:rPr>
   </w:style>
   <w:style w:type="character" w:customStyle="1" w:styleId="a6">
-    <w:name w:val="页眉 字符"/>
+    <w:name w:val="页眉字符"/>
     <w:basedOn w:val="a0"/>
     <w:link w:val="a5"/>
     <w:uiPriority w:val="99"/>
@@ -10404,7 +10437,7 @@
     </w:rPr>
   </w:style>
   <w:style w:type="character" w:customStyle="1" w:styleId="a8">
-    <w:name w:val="页脚 字符"/>
+    <w:name w:val="页脚字符"/>
     <w:basedOn w:val="a0"/>
     <w:link w:val="a7"/>
     <w:uiPriority w:val="99"/>
@@ -10440,6 +10473,7 @@
     <w:uiPriority w:val="39"/>
     <w:rsid w:val="00DA039F"/>
     <w:tblPr>
+      <w:tblInd w:w="0" w:type="dxa"/>
       <w:tblBorders>
         <w:top w:val="single" w:sz="4" w:space="0" w:color="auto"/>
         <w:left w:val="single" w:sz="4" w:space="0" w:color="auto"/>
@@ -10448,6 +10482,12 @@
         <w:insideH w:val="single" w:sz="4" w:space="0" w:color="auto"/>
         <w:insideV w:val="single" w:sz="4" w:space="0" w:color="auto"/>
       </w:tblBorders>
+      <w:tblCellMar>
+        <w:top w:w="0" w:type="dxa"/>
+        <w:left w:w="108" w:type="dxa"/>
+        <w:bottom w:w="0" w:type="dxa"/>
+        <w:right w:w="108" w:type="dxa"/>
+      </w:tblCellMar>
     </w:tblPr>
   </w:style>
 </w:styles>
